--- a/templates/0303/don_dang_ky_09dk.docx
+++ b/templates/0303/don_dang_ky_09dk.docx
@@ -156,7 +156,7 @@
                 </mc:Choice>
                 <mc:Fallback>
                   <w:pict>
-                    <v:line w14:anchorId="3B7A3758" id="Line 2" o:spid="_x0000_s1026" style="position:absolute;z-index:251657216;visibility:visible;mso-wrap-style:square;mso-width-percent:0;mso-height-percent:0;mso-wrap-distance-left:9pt;mso-wrap-distance-top:0;mso-wrap-distance-right:9pt;mso-wrap-distance-bottom:0;mso-position-horizontal:center;mso-position-horizontal-relative:text;mso-position-vertical:absolute;mso-position-vertical-relative:text;mso-width-percent:0;mso-height-percent:0;mso-width-relative:page;mso-height-relative:page" from="0,19pt" to="153pt,19pt" o:gfxdata="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"/>
+                    <v:line w14:anchorId="3EBE6859" id="Line 2" o:spid="_x0000_s1026" style="position:absolute;z-index:251657216;visibility:visible;mso-wrap-style:square;mso-width-percent:0;mso-height-percent:0;mso-wrap-distance-left:9pt;mso-wrap-distance-top:0;mso-wrap-distance-right:9pt;mso-wrap-distance-bottom:0;mso-position-horizontal:center;mso-position-horizontal-relative:text;mso-position-vertical:absolute;mso-position-vertical-relative:text;mso-width-percent:0;mso-height-percent:0;mso-width-relative:page;mso-height-relative:page" from="0,19pt" to="153pt,19pt" o:gfxdata="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"/>
                   </w:pict>
                 </mc:Fallback>
               </mc:AlternateContent>
@@ -1124,8 +1124,6 @@
                 <w:szCs w:val="26"/>
               </w:rPr>
             </w:pPr>
-            <w:bookmarkStart w:id="0" w:name="_GoBack"/>
-            <w:bookmarkEnd w:id="0"/>
             <w:r>
               <w:rPr>
                 <w:rFonts w:ascii="Times New Roman" w:hAnsi="Times New Roman" w:cs="Times New Roman"/>
@@ -1415,6 +1413,17 @@
               </w:rPr>
               <w:t>#NGAY_VAO_SO#</w:t>
             </w:r>
+            <w:r>
+              <w:rPr>
+                <w:rFonts w:ascii="Times New Roman" w:hAnsi="Times New Roman" w:cs="Times New Roman"/>
+                <w:bCs/>
+                <w:sz w:val="26"/>
+                <w:szCs w:val="26"/>
+              </w:rPr>
+              <w:t>, ngày biến động: #NGAY_BD#</w:t>
+            </w:r>
+            <w:bookmarkStart w:id="0" w:name="_GoBack"/>
+            <w:bookmarkEnd w:id="0"/>
           </w:p>
         </w:tc>
       </w:tr>
